--- a/resource/file/委托书.docx
+++ b/resource/file/委托书.docx
@@ -2,200 +2,9 @@
 <file path=word/document.xml><?xml version="1.0" encoding="utf-8"?>
 <w:document xmlns:wpc="http://schemas.microsoft.com/office/word/2010/wordprocessingCanvas" xmlns:cx="http://schemas.microsoft.com/office/drawing/2014/chartex" xmlns:cx1="http://schemas.microsoft.com/office/drawing/2015/9/8/chartex" xmlns:cx2="http://schemas.microsoft.com/office/drawing/2015/10/21/chartex" xmlns:cx3="http://schemas.microsoft.com/office/drawing/2016/5/9/chartex" xmlns:cx4="http://schemas.microsoft.com/office/drawing/2016/5/10/chartex" xmlns:cx5="http://schemas.microsoft.com/office/drawing/2016/5/11/chartex" xmlns:cx6="http://schemas.microsoft.com/office/drawing/2016/5/12/chartex" xmlns:cx7="http://schemas.microsoft.com/office/drawing/2016/5/13/chartex" xmlns:cx8="http://schemas.microsoft.com/office/drawing/2016/5/14/chartex" xmlns:mc="http://schemas.openxmlformats.org/markup-compatibility/2006" xmlns:aink="http://schemas.microsoft.com/office/drawing/2016/ink" xmlns:am3d="http://schemas.microsoft.com/office/drawing/2017/model3d" xmlns:o="urn:schemas-microsoft-com:office:office" xmlns:r="http://schemas.openxmlformats.org/officeDocument/2006/relationships" xmlns:m="http://schemas.openxmlformats.org/officeDocument/2006/math" xmlns:v="urn:schemas-microsoft-com:vml" xmlns:wp14="http://schemas.microsoft.com/office/word/2010/wordprocessingDrawing" xmlns:wp="http://schemas.openxmlformats.org/drawingml/2006/wordprocessingDrawing" xmlns:w10="urn:schemas-microsoft-com:office:word" xmlns:w="http://schemas.openxmlformats.org/wordprocessingml/2006/main" xmlns:w14="http://schemas.microsoft.com/office/word/2010/wordml" xmlns:w15="http://schemas.microsoft.com/office/word/2012/wordml" xmlns:w16cex="http://schemas.microsoft.com/office/word/2018/wordml/cex" xmlns:w16cid="http://schemas.microsoft.com/office/word/2016/wordml/cid" xmlns:w16="http://schemas.microsoft.com/office/word/2018/wordml" xmlns:w16se="http://schemas.microsoft.com/office/word/2015/wordml/symex" xmlns:wpg="http://schemas.microsoft.com/office/word/2010/wordprocessingGroup" xmlns:wpi="http://schemas.microsoft.com/office/word/2010/wordprocessingInk" xmlns:wne="http://schemas.microsoft.com/office/word/2006/wordml" xmlns:wps="http://schemas.microsoft.com/office/word/2010/wordprocessingShape" mc:Ignorable="w14 w15 w16se w16cid w16 w16cex wp14">
   <w:body>
-    <w:p>
-      <w:pPr>
-        <w:rPr>
-          <w:rFonts w:ascii="方正小标宋简体" w:eastAsia="方正小标宋简体" w:hAnsi="方正小标宋简体" w:cs="方正小标宋简体"/>
-          <w:bCs/>
-          <w:sz w:val="36"/>
-          <w:szCs w:val="36"/>
-        </w:rPr>
-      </w:pPr>
-      <w:r>
-        <w:pict w14:anchorId="2E184803">
-          <v:shapetype id="_x0000_t202" coordsize="21600,21600" o:spt="202" path="m,l,21600r21600,l21600,xe">
-            <v:stroke joinstyle="miter"/>
-            <v:path gradientshapeok="t" o:connecttype="rect"/>
-          </v:shapetype>
-          <v:shape id="_x0000_s1026" type="#_x0000_t202" style="position:absolute;left:0;text-align:left;margin-left:353.4pt;margin-top:94.9pt;width:171pt;height:34.5pt;z-index:251661312" o:gfxdata="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" filled="f" stroked="f" strokeweight=".5pt">
-            <v:textbox style="mso-next-textbox:#_x0000_s1026">
-              <w:txbxContent>
-                <w:p>
-                  <w:r>
-                    <w:rPr>
-                      <w:rFonts w:ascii="宋体" w:hAnsi="宋体" w:cs="宋体"/>
-                      <w:szCs w:val="21"/>
-                    </w:rPr>
-                    <w:fldChar w:fldCharType="begin"/>
-                  </w:r>
-                  <w:r>
-                    <w:rPr>
-                      <w:rFonts w:ascii="宋体" w:hAnsi="宋体" w:cs="宋体"/>
-                      <w:szCs w:val="21"/>
-                    </w:rPr>
-                    <w:instrText xml:space="preserve"> </w:instrText>
-                  </w:r>
-                  <w:r>
-                    <w:rPr>
-                      <w:rFonts w:ascii="宋体" w:hAnsi="宋体" w:cs="宋体" w:hint="eastAsia"/>
-                      <w:szCs w:val="21"/>
-                    </w:rPr>
-                    <w:instrText>QUOTE ${brand} \* MERGEFORMAT</w:instrText>
-                  </w:r>
-                  <w:r>
-                    <w:rPr>
-                      <w:rFonts w:ascii="宋体" w:hAnsi="宋体" w:cs="宋体"/>
-                      <w:szCs w:val="21"/>
-                    </w:rPr>
-                    <w:instrText xml:space="preserve"> </w:instrText>
-                  </w:r>
-                  <w:r>
-                    <w:rPr>
-                      <w:rFonts w:ascii="宋体" w:hAnsi="宋体" w:cs="宋体"/>
-                      <w:szCs w:val="21"/>
-                    </w:rPr>
-                    <w:fldChar w:fldCharType="separate"/>
-                  </w:r>
-                  <w:r>
-                    <w:rPr>
-                      <w:rFonts w:ascii="宋体" w:hAnsi="宋体" w:cs="宋体" w:hint="eastAsia"/>
-                      <w:szCs w:val="21"/>
-                    </w:rPr>
-                    <w:t>${brand}</w:t>
-                  </w:r>
-                  <w:r>
-                    <w:rPr>
-                      <w:rFonts w:ascii="宋体" w:hAnsi="宋体" w:cs="宋体"/>
-                      <w:szCs w:val="21"/>
-                    </w:rPr>
-                    <w:fldChar w:fldCharType="end"/>
-                  </w:r>
-                </w:p>
-              </w:txbxContent>
-            </v:textbox>
-          </v:shape>
-        </w:pict>
-      </w:r>
-      <w:r>
-        <w:pict w14:anchorId="748F77D9">
-          <v:shape id="_x0000_s1033" type="#_x0000_t202" style="position:absolute;left:0;text-align:left;margin-left:119.8pt;margin-top:38.75pt;width:190.75pt;height:50pt;z-index:251659264" o:gfxdata="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" filled="f" stroked="f" strokeweight=".5pt">
-            <v:textbox style="mso-next-textbox:#_x0000_s1033">
-              <w:txbxContent>
-                <w:p>
-                  <w:pPr>
-                    <w:jc w:val="center"/>
-                  </w:pPr>
-                  <w:r>
-                    <w:rPr>
-                      <w:rFonts w:hint="eastAsia"/>
-                      <w:sz w:val="20"/>
-                    </w:rPr>
-                    <w:fldChar w:fldCharType="begin"/>
-                  </w:r>
-                  <w:r>
-                    <w:rPr>
-                      <w:rFonts w:hint="eastAsia"/>
-                      <w:sz w:val="20"/>
-                    </w:rPr>
-                    <w:instrText xml:space="preserve"> QUOTE ${owner} \* MERGEFORMAT </w:instrText>
-                  </w:r>
-                  <w:r>
-                    <w:rPr>
-                      <w:rFonts w:hint="eastAsia"/>
-                      <w:sz w:val="20"/>
-                    </w:rPr>
-                    <w:fldChar w:fldCharType="separate"/>
-                  </w:r>
-                  <w:r>
-                    <w:rPr>
-                      <w:rFonts w:hint="eastAsia"/>
-                      <w:sz w:val="20"/>
-                    </w:rPr>
-                    <w:t>${owner}</w:t>
-                  </w:r>
-                  <w:r>
-                    <w:rPr>
-                      <w:rFonts w:hint="eastAsia"/>
-                      <w:sz w:val="20"/>
-                    </w:rPr>
-                    <w:fldChar w:fldCharType="end"/>
-                  </w:r>
-                </w:p>
-              </w:txbxContent>
-            </v:textbox>
-          </v:shape>
-        </w:pict>
-      </w:r>
-      <w:r>
-        <w:pict w14:anchorId="3EF5BB17">
-          <v:shape id="_x0000_s1032" type="#_x0000_t202" style="position:absolute;left:0;text-align:left;margin-left:372.55pt;margin-top:40.25pt;width:157.05pt;height:50pt;z-index:251660288" o:gfxdata="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" filled="f" stroked="f" strokeweight=".5pt">
-            <v:textbox style="mso-next-textbox:#_x0000_s1032">
-              <w:txbxContent>
-                <w:p>
-                  <w:pPr>
-                    <w:jc w:val="center"/>
-                  </w:pPr>
-                  <w:r>
-                    <w:rPr>
-                      <w:rFonts w:hint="eastAsia"/>
-                      <w:sz w:val="20"/>
-                    </w:rPr>
-                    <w:fldChar w:fldCharType="begin"/>
-                  </w:r>
-                  <w:r>
-                    <w:rPr>
-                      <w:rFonts w:hint="eastAsia"/>
-                      <w:sz w:val="20"/>
-                    </w:rPr>
-                    <w:instrText xml:space="preserve"> QUOTE ${tel} \* MERGEFORMAT </w:instrText>
-                  </w:r>
-                  <w:r>
-                    <w:rPr>
-                      <w:rFonts w:hint="eastAsia"/>
-                      <w:sz w:val="20"/>
-                    </w:rPr>
-                    <w:fldChar w:fldCharType="separate"/>
-                  </w:r>
-                  <w:r>
-                    <w:rPr>
-                      <w:rFonts w:hint="eastAsia"/>
-                      <w:sz w:val="20"/>
-                    </w:rPr>
-                    <w:t>${</w:t>
-                  </w:r>
-                  <w:proofErr w:type="spellStart"/>
-                  <w:r>
-                    <w:rPr>
-                      <w:rFonts w:hint="eastAsia"/>
-                      <w:sz w:val="20"/>
-                    </w:rPr>
-                    <w:t>tel</w:t>
-                  </w:r>
-                  <w:proofErr w:type="spellEnd"/>
-                  <w:r>
-                    <w:rPr>
-                      <w:rFonts w:hint="eastAsia"/>
-                      <w:sz w:val="20"/>
-                    </w:rPr>
-                    <w:t>}</w:t>
-                  </w:r>
-                  <w:r>
-                    <w:rPr>
-                      <w:rFonts w:hint="eastAsia"/>
-                      <w:sz w:val="20"/>
-                    </w:rPr>
-                    <w:fldChar w:fldCharType="end"/>
-                  </w:r>
-                </w:p>
-              </w:txbxContent>
-            </v:textbox>
-          </v:shape>
-        </w:pict>
-      </w:r>
-    </w:p>
     <w:tbl>
       <w:tblPr>
-        <w:tblpPr w:leftFromText="181" w:rightFromText="181" w:vertAnchor="page" w:horzAnchor="page" w:tblpX="947" w:tblpY="1893"/>
+        <w:tblpPr w:leftFromText="181" w:rightFromText="181" w:vertAnchor="page" w:horzAnchor="margin" w:tblpY="1900"/>
         <w:tblOverlap w:val="never"/>
         <w:tblW w:w="10415" w:type="dxa"/>
         <w:tblLayout w:type="fixed"/>
@@ -213,7 +22,8 @@
         <w:gridCol w:w="277"/>
         <w:gridCol w:w="888"/>
         <w:gridCol w:w="900"/>
-        <w:gridCol w:w="900"/>
+        <w:gridCol w:w="74"/>
+        <w:gridCol w:w="826"/>
         <w:gridCol w:w="1037"/>
       </w:tblGrid>
       <w:tr>
@@ -272,6 +82,20 @@
                 <w:bCs/>
               </w:rPr>
             </w:pPr>
+            <w:r>
+              <w:rPr>
+                <w:rFonts w:ascii="宋体" w:hAnsi="宋体" w:cs="宋体" w:hint="eastAsia"/>
+                <w:bCs/>
+              </w:rPr>
+              <w:t>$</w:t>
+            </w:r>
+            <w:r>
+              <w:rPr>
+                <w:rFonts w:ascii="宋体" w:hAnsi="宋体" w:cs="宋体"/>
+                <w:bCs/>
+              </w:rPr>
+              <w:t>{owner}</w:t>
+            </w:r>
           </w:p>
         </w:tc>
         <w:tc>
@@ -297,17 +121,38 @@
         <w:tc>
           <w:tcPr>
             <w:tcW w:w="3725" w:type="dxa"/>
-            <w:gridSpan w:val="4"/>
-            <w:vAlign w:val="center"/>
-          </w:tcPr>
-          <w:p>
-            <w:pPr>
-              <w:jc w:val="center"/>
-              <w:rPr>
-                <w:rFonts w:ascii="宋体" w:hAnsi="宋体" w:cs="宋体"/>
-                <w:bCs/>
-              </w:rPr>
-            </w:pPr>
+            <w:gridSpan w:val="5"/>
+            <w:vAlign w:val="center"/>
+          </w:tcPr>
+          <w:p>
+            <w:pPr>
+              <w:jc w:val="center"/>
+              <w:rPr>
+                <w:rFonts w:ascii="宋体" w:hAnsi="宋体" w:cs="宋体"/>
+                <w:bCs/>
+              </w:rPr>
+            </w:pPr>
+            <w:r>
+              <w:rPr>
+                <w:rFonts w:ascii="宋体" w:hAnsi="宋体" w:cs="宋体"/>
+                <w:bCs/>
+              </w:rPr>
+              <w:t>${</w:t>
+            </w:r>
+            <w:r>
+              <w:rPr>
+                <w:rFonts w:ascii="宋体" w:hAnsi="宋体" w:cs="宋体" w:hint="eastAsia"/>
+                <w:bCs/>
+              </w:rPr>
+              <w:t>tel</w:t>
+            </w:r>
+            <w:r>
+              <w:rPr>
+                <w:rFonts w:ascii="宋体" w:hAnsi="宋体" w:cs="宋体"/>
+                <w:bCs/>
+              </w:rPr>
+              <w:t>}</w:t>
+            </w:r>
           </w:p>
         </w:tc>
       </w:tr>
@@ -385,7 +230,7 @@
         <w:tc>
           <w:tcPr>
             <w:tcW w:w="3725" w:type="dxa"/>
-            <w:gridSpan w:val="4"/>
+            <w:gridSpan w:val="5"/>
             <w:vAlign w:val="center"/>
           </w:tcPr>
           <w:p>
@@ -524,7 +369,7 @@
         <w:tc>
           <w:tcPr>
             <w:tcW w:w="3725" w:type="dxa"/>
-            <w:gridSpan w:val="4"/>
+            <w:gridSpan w:val="5"/>
             <w:vAlign w:val="center"/>
           </w:tcPr>
           <w:p>
@@ -590,7 +435,7 @@
       <w:tr>
         <w:trPr>
           <w:cantSplit/>
-          <w:trHeight w:val="195"/>
+          <w:trHeight w:val="523"/>
         </w:trPr>
         <w:tc>
           <w:tcPr>
@@ -686,23 +531,7 @@
                 <w:rFonts w:ascii="宋体" w:hAnsi="宋体" w:cs="宋体" w:hint="eastAsia"/>
                 <w:szCs w:val="21"/>
               </w:rPr>
-              <w:t>${</w:t>
-            </w:r>
-            <w:proofErr w:type="spellStart"/>
-            <w:r>
-              <w:rPr>
-                <w:rFonts w:ascii="宋体" w:hAnsi="宋体" w:cs="宋体" w:hint="eastAsia"/>
-                <w:szCs w:val="21"/>
-              </w:rPr>
-              <w:t>platnum</w:t>
-            </w:r>
-            <w:proofErr w:type="spellEnd"/>
-            <w:r>
-              <w:rPr>
-                <w:rFonts w:ascii="宋体" w:hAnsi="宋体" w:cs="宋体" w:hint="eastAsia"/>
-                <w:szCs w:val="21"/>
-              </w:rPr>
-              <w:t>}</w:t>
+              <w:t>${platnum}</w:t>
             </w:r>
             <w:r>
               <w:rPr>
@@ -751,19 +580,50 @@
         </w:tc>
         <w:tc>
           <w:tcPr>
-            <w:tcW w:w="3725" w:type="dxa"/>
-            <w:gridSpan w:val="4"/>
+            <w:tcW w:w="1862" w:type="dxa"/>
+            <w:gridSpan w:val="3"/>
             <w:vAlign w:val="center"/>
           </w:tcPr>
           <w:p>
             <w:pPr>
               <w:ind w:firstLineChars="100" w:firstLine="210"/>
-              <w:jc w:val="left"/>
-              <w:rPr>
-                <w:rFonts w:ascii="宋体" w:hAnsi="宋体" w:cs="宋体"/>
-                <w:szCs w:val="21"/>
-              </w:rPr>
-            </w:pPr>
+              <w:jc w:val="center"/>
+              <w:rPr>
+                <w:rFonts w:ascii="宋体" w:hAnsi="宋体" w:cs="宋体"/>
+                <w:szCs w:val="21"/>
+              </w:rPr>
+            </w:pPr>
+            <w:r>
+              <w:rPr>
+                <w:rFonts w:ascii="宋体" w:hAnsi="宋体" w:cs="宋体"/>
+                <w:szCs w:val="21"/>
+              </w:rPr>
+              <w:t>${brand}</w:t>
+            </w:r>
+          </w:p>
+        </w:tc>
+        <w:tc>
+          <w:tcPr>
+            <w:tcW w:w="1863" w:type="dxa"/>
+            <w:gridSpan w:val="2"/>
+            <w:vAlign w:val="center"/>
+          </w:tcPr>
+          <w:p>
+            <w:pPr>
+              <w:ind w:firstLineChars="100" w:firstLine="210"/>
+              <w:jc w:val="center"/>
+              <w:rPr>
+                <w:rFonts w:ascii="宋体" w:hAnsi="宋体" w:cs="宋体"/>
+                <w:szCs w:val="21"/>
+              </w:rPr>
+            </w:pPr>
+            <w:r>
+              <w:rPr>
+                <w:rFonts w:ascii="宋体" w:hAnsi="宋体" w:cs="宋体"/>
+                <w:szCs w:val="21"/>
+              </w:rPr>
+              <w:t>${XH}</w:t>
+            </w:r>
           </w:p>
         </w:tc>
       </w:tr>
@@ -812,7 +672,7 @@
         <w:tc>
           <w:tcPr>
             <w:tcW w:w="8523" w:type="dxa"/>
-            <w:gridSpan w:val="11"/>
+            <w:gridSpan w:val="12"/>
             <w:vAlign w:val="center"/>
           </w:tcPr>
           <w:p>
@@ -896,7 +756,7 @@
         <w:tc>
           <w:tcPr>
             <w:tcW w:w="5737" w:type="dxa"/>
-            <w:gridSpan w:val="6"/>
+            <w:gridSpan w:val="7"/>
             <w:vAlign w:val="center"/>
           </w:tcPr>
           <w:p>
@@ -962,7 +822,7 @@
         <w:tc>
           <w:tcPr>
             <w:tcW w:w="7098" w:type="dxa"/>
-            <w:gridSpan w:val="9"/>
+            <w:gridSpan w:val="10"/>
             <w:vAlign w:val="center"/>
           </w:tcPr>
           <w:p>
@@ -1021,7 +881,7 @@
         <w:tc>
           <w:tcPr>
             <w:tcW w:w="7098" w:type="dxa"/>
-            <w:gridSpan w:val="9"/>
+            <w:gridSpan w:val="10"/>
             <w:vAlign w:val="center"/>
           </w:tcPr>
           <w:p>
@@ -1101,7 +961,7 @@
         <w:tc>
           <w:tcPr>
             <w:tcW w:w="7098" w:type="dxa"/>
-            <w:gridSpan w:val="9"/>
+            <w:gridSpan w:val="10"/>
             <w:vMerge w:val="restart"/>
             <w:vAlign w:val="center"/>
           </w:tcPr>
@@ -1182,7 +1042,7 @@
         <w:tc>
           <w:tcPr>
             <w:tcW w:w="7098" w:type="dxa"/>
-            <w:gridSpan w:val="9"/>
+            <w:gridSpan w:val="10"/>
             <w:vMerge/>
             <w:vAlign w:val="center"/>
           </w:tcPr>
@@ -1263,7 +1123,7 @@
         <w:tc>
           <w:tcPr>
             <w:tcW w:w="7098" w:type="dxa"/>
-            <w:gridSpan w:val="9"/>
+            <w:gridSpan w:val="10"/>
             <w:vMerge/>
             <w:vAlign w:val="center"/>
           </w:tcPr>
@@ -1344,7 +1204,7 @@
         <w:tc>
           <w:tcPr>
             <w:tcW w:w="7098" w:type="dxa"/>
-            <w:gridSpan w:val="9"/>
+            <w:gridSpan w:val="10"/>
             <w:vMerge/>
             <w:vAlign w:val="center"/>
           </w:tcPr>
@@ -1404,7 +1264,7 @@
         <w:tc>
           <w:tcPr>
             <w:tcW w:w="7098" w:type="dxa"/>
-            <w:gridSpan w:val="9"/>
+            <w:gridSpan w:val="10"/>
             <w:vAlign w:val="center"/>
           </w:tcPr>
           <w:p>
@@ -1440,7 +1300,7 @@
         <w:tc>
           <w:tcPr>
             <w:tcW w:w="9520" w:type="dxa"/>
-            <w:gridSpan w:val="12"/>
+            <w:gridSpan w:val="13"/>
             <w:vAlign w:val="center"/>
           </w:tcPr>
           <w:p>
@@ -1483,7 +1343,7 @@
         <w:tc>
           <w:tcPr>
             <w:tcW w:w="9520" w:type="dxa"/>
-            <w:gridSpan w:val="12"/>
+            <w:gridSpan w:val="13"/>
             <w:vAlign w:val="center"/>
           </w:tcPr>
           <w:p>
@@ -1626,35 +1486,14 @@
                 <w:kern w:val="0"/>
                 <w:szCs w:val="21"/>
               </w:rPr>
-              <w:t>${</w:t>
+              <w:t>${yi}</w:t>
             </w:r>
-            <w:proofErr w:type="spellStart"/>
-            <w:r>
-              <w:rPr>
-                <w:rFonts w:ascii="宋体" w:hAnsi="宋体" w:cs="宋体"/>
-                <w:bCs/>
-                <w:color w:val="000000"/>
-                <w:kern w:val="0"/>
-                <w:szCs w:val="21"/>
-              </w:rPr>
-              <w:t>yi</w:t>
-            </w:r>
-            <w:proofErr w:type="spellEnd"/>
-            <w:r>
-              <w:rPr>
-                <w:rFonts w:ascii="宋体" w:hAnsi="宋体" w:cs="宋体"/>
-                <w:bCs/>
-                <w:color w:val="000000"/>
-                <w:kern w:val="0"/>
-                <w:szCs w:val="21"/>
-              </w:rPr>
-              <w:t>}</w:t>
-            </w:r>
           </w:p>
         </w:tc>
         <w:tc>
           <w:tcPr>
             <w:tcW w:w="900" w:type="dxa"/>
+            <w:gridSpan w:val="2"/>
             <w:vAlign w:val="center"/>
           </w:tcPr>
           <w:p>
@@ -1739,7 +1578,7 @@
         <w:tc>
           <w:tcPr>
             <w:tcW w:w="9520" w:type="dxa"/>
-            <w:gridSpan w:val="12"/>
+            <w:gridSpan w:val="13"/>
             <w:vAlign w:val="center"/>
           </w:tcPr>
           <w:p>
@@ -1760,7 +1599,7 @@
         <w:tc>
           <w:tcPr>
             <w:tcW w:w="10415" w:type="dxa"/>
-            <w:gridSpan w:val="13"/>
+            <w:gridSpan w:val="14"/>
             <w:vAlign w:val="center"/>
           </w:tcPr>
           <w:p>
@@ -1776,7 +1615,6 @@
     </w:tbl>
     <w:p>
       <w:pPr>
-        <w:jc w:val="center"/>
         <w:rPr>
           <w:rFonts w:ascii="方正小标宋简体" w:eastAsia="方正小标宋简体" w:hAnsi="方正小标宋简体" w:cs="方正小标宋简体"/>
           <w:bCs/>
@@ -1798,15 +1636,16 @@
     </w:p>
     <w:p>
       <w:pPr>
-        <w:jc w:val="center"/>
         <w:rPr>
+          <w:rFonts w:ascii="黑体" w:eastAsia="黑体" w:hAnsi="黑体" w:cs="黑体"/>
           <w:b/>
           <w:bCs/>
-          <w:sz w:val="36"/>
-          <w:szCs w:val="44"/>
+          <w:sz w:val="40"/>
+          <w:szCs w:val="40"/>
         </w:rPr>
       </w:pPr>
     </w:p>
+    <w:p/>
     <w:sectPr>
       <w:pgSz w:w="11906" w:h="16838"/>
       <w:pgMar w:top="96" w:right="720" w:bottom="113" w:left="720" w:header="851" w:footer="992" w:gutter="0"/>

--- a/resource/file/委托书.docx
+++ b/resource/file/委托书.docx
@@ -13,8 +13,8 @@
       <w:tblGrid>
         <w:gridCol w:w="895"/>
         <w:gridCol w:w="997"/>
-        <w:gridCol w:w="1368"/>
-        <w:gridCol w:w="57"/>
+        <w:gridCol w:w="826"/>
+        <w:gridCol w:w="599"/>
         <w:gridCol w:w="994"/>
         <w:gridCol w:w="332"/>
         <w:gridCol w:w="35"/>
@@ -23,13 +23,14 @@
         <w:gridCol w:w="888"/>
         <w:gridCol w:w="900"/>
         <w:gridCol w:w="74"/>
-        <w:gridCol w:w="826"/>
+        <w:gridCol w:w="16"/>
+        <w:gridCol w:w="810"/>
         <w:gridCol w:w="1037"/>
       </w:tblGrid>
       <w:tr>
         <w:trPr>
           <w:cantSplit/>
-          <w:trHeight w:val="639"/>
+          <w:trHeight w:val="450"/>
         </w:trPr>
         <w:tc>
           <w:tcPr>
@@ -84,17 +85,10 @@
             </w:pPr>
             <w:r>
               <w:rPr>
-                <w:rFonts w:ascii="宋体" w:hAnsi="宋体" w:cs="宋体" w:hint="eastAsia"/>
-                <w:bCs/>
-              </w:rPr>
-              <w:t>$</w:t>
-            </w:r>
-            <w:r>
-              <w:rPr>
-                <w:rFonts w:ascii="宋体" w:hAnsi="宋体" w:cs="宋体"/>
-                <w:bCs/>
-              </w:rPr>
-              <w:t>{owner}</w:t>
+                <w:rFonts w:ascii="宋体" w:hAnsi="宋体" w:cs="宋体"/>
+                <w:bCs/>
+              </w:rPr>
+              <w:t>${owner}</w:t>
             </w:r>
           </w:p>
         </w:tc>
@@ -120,13 +114,27 @@
         </w:tc>
         <w:tc>
           <w:tcPr>
-            <w:tcW w:w="3725" w:type="dxa"/>
-            <w:gridSpan w:val="5"/>
-            <w:vAlign w:val="center"/>
-          </w:tcPr>
-          <w:p>
-            <w:pPr>
-              <w:jc w:val="center"/>
+            <w:tcW w:w="1878" w:type="dxa"/>
+            <w:gridSpan w:val="4"/>
+            <w:vAlign w:val="center"/>
+          </w:tcPr>
+          <w:p>
+            <w:pPr>
+              <w:rPr>
+                <w:rFonts w:ascii="宋体" w:hAnsi="宋体" w:cs="宋体"/>
+                <w:bCs/>
+              </w:rPr>
+            </w:pPr>
+          </w:p>
+        </w:tc>
+        <w:tc>
+          <w:tcPr>
+            <w:tcW w:w="1847" w:type="dxa"/>
+            <w:gridSpan w:val="2"/>
+            <w:vAlign w:val="center"/>
+          </w:tcPr>
+          <w:p>
+            <w:pPr>
               <w:rPr>
                 <w:rFonts w:ascii="宋体" w:hAnsi="宋体" w:cs="宋体"/>
                 <w:bCs/>
@@ -137,21 +145,7 @@
                 <w:rFonts w:ascii="宋体" w:hAnsi="宋体" w:cs="宋体"/>
                 <w:bCs/>
               </w:rPr>
-              <w:t>${</w:t>
-            </w:r>
-            <w:r>
-              <w:rPr>
-                <w:rFonts w:ascii="宋体" w:hAnsi="宋体" w:cs="宋体" w:hint="eastAsia"/>
-                <w:bCs/>
-              </w:rPr>
-              <w:t>tel</w:t>
-            </w:r>
-            <w:r>
-              <w:rPr>
-                <w:rFonts w:ascii="宋体" w:hAnsi="宋体" w:cs="宋体"/>
-                <w:bCs/>
-              </w:rPr>
-              <w:t>}</w:t>
+              <w:t>${tel}</w:t>
             </w:r>
           </w:p>
         </w:tc>
@@ -230,7 +224,7 @@
         <w:tc>
           <w:tcPr>
             <w:tcW w:w="3725" w:type="dxa"/>
-            <w:gridSpan w:val="5"/>
+            <w:gridSpan w:val="6"/>
             <w:vAlign w:val="center"/>
           </w:tcPr>
           <w:p>
@@ -369,7 +363,7 @@
         <w:tc>
           <w:tcPr>
             <w:tcW w:w="3725" w:type="dxa"/>
-            <w:gridSpan w:val="5"/>
+            <w:gridSpan w:val="6"/>
             <w:vAlign w:val="center"/>
           </w:tcPr>
           <w:p>
@@ -479,13 +473,27 @@
         </w:tc>
         <w:tc>
           <w:tcPr>
-            <w:tcW w:w="2751" w:type="dxa"/>
-            <w:gridSpan w:val="4"/>
-            <w:vAlign w:val="center"/>
-          </w:tcPr>
-          <w:p>
-            <w:pPr>
-              <w:jc w:val="center"/>
+            <w:tcW w:w="826" w:type="dxa"/>
+            <w:vAlign w:val="center"/>
+          </w:tcPr>
+          <w:p>
+            <w:pPr>
+              <w:jc w:val="center"/>
+              <w:rPr>
+                <w:rFonts w:ascii="宋体" w:hAnsi="宋体" w:cs="宋体"/>
+                <w:bCs/>
+              </w:rPr>
+            </w:pPr>
+          </w:p>
+        </w:tc>
+        <w:tc>
+          <w:tcPr>
+            <w:tcW w:w="1925" w:type="dxa"/>
+            <w:gridSpan w:val="3"/>
+            <w:vAlign w:val="center"/>
+          </w:tcPr>
+          <w:p>
+            <w:pPr>
               <w:rPr>
                 <w:rFonts w:ascii="宋体" w:hAnsi="宋体" w:cs="宋体"/>
                 <w:bCs/>
@@ -494,51 +502,9 @@
             <w:r>
               <w:rPr>
                 <w:rFonts w:ascii="宋体" w:hAnsi="宋体" w:cs="宋体"/>
-                <w:szCs w:val="21"/>
-              </w:rPr>
-              <w:fldChar w:fldCharType="begin"/>
-            </w:r>
-            <w:r>
-              <w:rPr>
-                <w:rFonts w:ascii="宋体" w:hAnsi="宋体" w:cs="宋体"/>
-                <w:szCs w:val="21"/>
-              </w:rPr>
-              <w:instrText xml:space="preserve"> </w:instrText>
-            </w:r>
-            <w:r>
-              <w:rPr>
-                <w:rFonts w:ascii="宋体" w:hAnsi="宋体" w:cs="宋体" w:hint="eastAsia"/>
-                <w:szCs w:val="21"/>
-              </w:rPr>
-              <w:instrText>QUOTE ${platnum} \* MERGEFORMAT</w:instrText>
-            </w:r>
-            <w:r>
-              <w:rPr>
-                <w:rFonts w:ascii="宋体" w:hAnsi="宋体" w:cs="宋体"/>
-                <w:szCs w:val="21"/>
-              </w:rPr>
-              <w:instrText xml:space="preserve"> </w:instrText>
-            </w:r>
-            <w:r>
-              <w:rPr>
-                <w:rFonts w:ascii="宋体" w:hAnsi="宋体" w:cs="宋体"/>
-                <w:szCs w:val="21"/>
-              </w:rPr>
-              <w:fldChar w:fldCharType="separate"/>
-            </w:r>
-            <w:r>
-              <w:rPr>
-                <w:rFonts w:ascii="宋体" w:hAnsi="宋体" w:cs="宋体" w:hint="eastAsia"/>
-                <w:szCs w:val="21"/>
+                <w:bCs/>
               </w:rPr>
               <w:t>${platnum}</w:t>
-            </w:r>
-            <w:r>
-              <w:rPr>
-                <w:rFonts w:ascii="宋体" w:hAnsi="宋体" w:cs="宋体"/>
-                <w:szCs w:val="21"/>
-              </w:rPr>
-              <w:fldChar w:fldCharType="end"/>
             </w:r>
           </w:p>
         </w:tc>
@@ -586,7 +552,7 @@
           </w:tcPr>
           <w:p>
             <w:pPr>
-              <w:ind w:firstLineChars="100" w:firstLine="210"/>
+              <w:ind w:firstLineChars="100" w:firstLine="160"/>
               <w:jc w:val="center"/>
               <w:rPr>
                 <w:rFonts w:ascii="宋体" w:hAnsi="宋体" w:cs="宋体"/>
@@ -596,7 +562,8 @@
             <w:r>
               <w:rPr>
                 <w:rFonts w:ascii="宋体" w:hAnsi="宋体" w:cs="宋体"/>
-                <w:szCs w:val="21"/>
+                <w:sz w:val="16"/>
+                <w:szCs w:val="16"/>
               </w:rPr>
               <w:t>${brand}</w:t>
             </w:r>
@@ -605,12 +572,12 @@
         <w:tc>
           <w:tcPr>
             <w:tcW w:w="1863" w:type="dxa"/>
-            <w:gridSpan w:val="2"/>
-            <w:vAlign w:val="center"/>
-          </w:tcPr>
-          <w:p>
-            <w:pPr>
-              <w:ind w:firstLineChars="100" w:firstLine="210"/>
+            <w:gridSpan w:val="3"/>
+            <w:vAlign w:val="center"/>
+          </w:tcPr>
+          <w:p>
+            <w:pPr>
+              <w:ind w:firstLineChars="100" w:firstLine="160"/>
               <w:jc w:val="center"/>
               <w:rPr>
                 <w:rFonts w:ascii="宋体" w:hAnsi="宋体" w:cs="宋体"/>
@@ -620,7 +587,8 @@
             <w:r>
               <w:rPr>
                 <w:rFonts w:ascii="宋体" w:hAnsi="宋体" w:cs="宋体"/>
-                <w:szCs w:val="21"/>
+                <w:sz w:val="16"/>
+                <w:szCs w:val="16"/>
               </w:rPr>
               <w:t>${XH}</w:t>
             </w:r>
@@ -672,7 +640,7 @@
         <w:tc>
           <w:tcPr>
             <w:tcW w:w="8523" w:type="dxa"/>
-            <w:gridSpan w:val="12"/>
+            <w:gridSpan w:val="13"/>
             <w:vAlign w:val="center"/>
           </w:tcPr>
           <w:p>
@@ -756,7 +724,7 @@
         <w:tc>
           <w:tcPr>
             <w:tcW w:w="5737" w:type="dxa"/>
-            <w:gridSpan w:val="7"/>
+            <w:gridSpan w:val="8"/>
             <w:vAlign w:val="center"/>
           </w:tcPr>
           <w:p>
@@ -822,7 +790,7 @@
         <w:tc>
           <w:tcPr>
             <w:tcW w:w="7098" w:type="dxa"/>
-            <w:gridSpan w:val="10"/>
+            <w:gridSpan w:val="11"/>
             <w:vAlign w:val="center"/>
           </w:tcPr>
           <w:p>
@@ -881,7 +849,7 @@
         <w:tc>
           <w:tcPr>
             <w:tcW w:w="7098" w:type="dxa"/>
-            <w:gridSpan w:val="10"/>
+            <w:gridSpan w:val="11"/>
             <w:vAlign w:val="center"/>
           </w:tcPr>
           <w:p>
@@ -961,7 +929,7 @@
         <w:tc>
           <w:tcPr>
             <w:tcW w:w="7098" w:type="dxa"/>
-            <w:gridSpan w:val="10"/>
+            <w:gridSpan w:val="11"/>
             <w:vMerge w:val="restart"/>
             <w:vAlign w:val="center"/>
           </w:tcPr>
@@ -1042,7 +1010,7 @@
         <w:tc>
           <w:tcPr>
             <w:tcW w:w="7098" w:type="dxa"/>
-            <w:gridSpan w:val="10"/>
+            <w:gridSpan w:val="11"/>
             <w:vMerge/>
             <w:vAlign w:val="center"/>
           </w:tcPr>
@@ -1123,7 +1091,7 @@
         <w:tc>
           <w:tcPr>
             <w:tcW w:w="7098" w:type="dxa"/>
-            <w:gridSpan w:val="10"/>
+            <w:gridSpan w:val="11"/>
             <w:vMerge/>
             <w:vAlign w:val="center"/>
           </w:tcPr>
@@ -1204,7 +1172,7 @@
         <w:tc>
           <w:tcPr>
             <w:tcW w:w="7098" w:type="dxa"/>
-            <w:gridSpan w:val="10"/>
+            <w:gridSpan w:val="11"/>
             <w:vMerge/>
             <w:vAlign w:val="center"/>
           </w:tcPr>
@@ -1264,7 +1232,7 @@
         <w:tc>
           <w:tcPr>
             <w:tcW w:w="7098" w:type="dxa"/>
-            <w:gridSpan w:val="10"/>
+            <w:gridSpan w:val="11"/>
             <w:vAlign w:val="center"/>
           </w:tcPr>
           <w:p>
@@ -1300,7 +1268,7 @@
         <w:tc>
           <w:tcPr>
             <w:tcW w:w="9520" w:type="dxa"/>
-            <w:gridSpan w:val="13"/>
+            <w:gridSpan w:val="14"/>
             <w:vAlign w:val="center"/>
           </w:tcPr>
           <w:p>
@@ -1343,7 +1311,7 @@
         <w:tc>
           <w:tcPr>
             <w:tcW w:w="9520" w:type="dxa"/>
-            <w:gridSpan w:val="13"/>
+            <w:gridSpan w:val="14"/>
             <w:vAlign w:val="center"/>
           </w:tcPr>
           <w:p>
@@ -1383,7 +1351,7 @@
         </w:tc>
         <w:tc>
           <w:tcPr>
-            <w:tcW w:w="2365" w:type="dxa"/>
+            <w:tcW w:w="1823" w:type="dxa"/>
             <w:gridSpan w:val="2"/>
             <w:vAlign w:val="center"/>
           </w:tcPr>
@@ -1404,7 +1372,7 @@
         </w:tc>
         <w:tc>
           <w:tcPr>
-            <w:tcW w:w="1051" w:type="dxa"/>
+            <w:tcW w:w="1593" w:type="dxa"/>
             <w:gridSpan w:val="2"/>
             <w:vAlign w:val="center"/>
           </w:tcPr>
@@ -1493,7 +1461,7 @@
         <w:tc>
           <w:tcPr>
             <w:tcW w:w="900" w:type="dxa"/>
-            <w:gridSpan w:val="2"/>
+            <w:gridSpan w:val="3"/>
             <w:vAlign w:val="center"/>
           </w:tcPr>
           <w:p>
@@ -1578,7 +1546,7 @@
         <w:tc>
           <w:tcPr>
             <w:tcW w:w="9520" w:type="dxa"/>
-            <w:gridSpan w:val="13"/>
+            <w:gridSpan w:val="14"/>
             <w:vAlign w:val="center"/>
           </w:tcPr>
           <w:p>
@@ -1599,7 +1567,7 @@
         <w:tc>
           <w:tcPr>
             <w:tcW w:w="10415" w:type="dxa"/>
-            <w:gridSpan w:val="14"/>
+            <w:gridSpan w:val="15"/>
             <w:vAlign w:val="center"/>
           </w:tcPr>
           <w:p>
